--- a/Test_BP/Fol_2k_files_500(2)/de-DE/file 500_2 - Copy (263)_de.docx
+++ b/Test_BP/Fol_2k_files_500(2)/de-DE/file 500_2 - Copy (263)_de.docx
@@ -1,7 +1,7 @@
 
 <file path=word/document.xml><?xml version="1.0" encoding="utf-8"?>
 <w:document xmlns:wpc="http://schemas.microsoft.com/office/word/2010/wordprocessingCanvas" xmlns:cx="http://schemas.microsoft.com/office/drawing/2014/chartex" xmlns:cx1="http://schemas.microsoft.com/office/drawing/2015/9/8/chartex" xmlns:cx2="http://schemas.microsoft.com/office/drawing/2015/10/21/chartex" xmlns:cx3="http://schemas.microsoft.com/office/drawing/2016/5/9/chartex" xmlns:cx4="http://schemas.microsoft.com/office/drawing/2016/5/10/chartex" xmlns:cx5="http://schemas.microsoft.com/office/drawing/2016/5/11/chartex" xmlns:mc="http://schemas.openxmlformats.org/markup-compatibility/2006" xmlns:o="urn:schemas-microsoft-com:office:office" xmlns:r="http://schemas.openxmlformats.org/officeDocument/2006/relationships" xmlns:m="http://schemas.openxmlformats.org/officeDocument/2006/math" xmlns:v="urn:schemas-microsoft-com:vml" xmlns:wp14="http://schemas.microsoft.com/office/word/2010/wordprocessingDrawing" xmlns:wp="http://schemas.openxmlformats.org/drawingml/2006/wordprocessingDrawing" xmlns:w10="urn:schemas-microsoft-com:office:word" xmlns:w="http://schemas.openxmlformats.org/wordprocessingml/2006/main" xmlns:w14="http://schemas.microsoft.com/office/word/2010/wordml" xmlns:w15="http://schemas.microsoft.com/office/word/2012/wordml" xmlns:wne="http://schemas.microsoft.com/office/word/2006/wordml" xmlns:wpg="http://schemas.microsoft.com/office/word/2010/wordprocessingGroup" xmlns:wpi="http://schemas.microsoft.com/office/word/2010/wordprocessingInk" xmlns:wps="http://schemas.microsoft.com/office/word/2010/wordprocessingShape" mc:Ignorable="w14 w15 wp14">
-  <!-- Generated by Aspose.Words for Java 20.12.0 -->
+  <!-- Generated by Aspose.Words for Java 21.10.0 -->
   <w:body>
     <w:p>
       <w:pPr>
@@ -35,44 +35,44 @@
           <w:highlight w:val="none"/>
           <w:u w:val="none" w:color="auto"/>
           <w:effect w:val="none"/>
-          <w:bdr w:val="nil"/>
-          <w:shd w:val="clear" w:color="auto" w:fill="auto"/>
-          <w:vertAlign w:val="baseline"/>
-          <w:rtl w:val="0"/>
-          <w:cs w:val="0"/>
-          <w:lang w:val="de-DE" w:eastAsia="zh-TW" w:bidi="ar-SA"/>
-        </w:rPr>
-        <w:t>t êêxcêêpt töö söö têêmpêêr mùútùúåál tåástêês mööthêêr.</w:t>
-      </w:r>
-      <w:r>
-        <w:rPr>
-          <w:rStyle w:val="DefaultParagraphFont"/>
-          <w:rFonts w:ascii="Calibri" w:eastAsia="Calibri" w:hAnsi="Calibri" w:cs="Calibri"/>
-          <w:b w:val="0"/>
-          <w:bCs w:val="0"/>
-          <w:i w:val="0"/>
-          <w:iCs w:val="0"/>
-          <w:caps w:val="0"/>
-          <w:smallCaps w:val="0"/>
-          <w:strike w:val="0"/>
-          <w:dstrike w:val="0"/>
-          <w:outline w:val="0"/>
-          <w:shadow w:val="0"/>
-          <w:emboss w:val="0"/>
-          <w:imprint w:val="0"/>
-          <w:noProof w:val="0"/>
-          <w:vanish w:val="0"/>
-          <w:color w:val="auto"/>
-          <w:spacing w:val="0"/>
-          <w:w w:val="100"/>
-          <w:kern w:val="0"/>
-          <w:position w:val="0"/>
-          <w:sz w:val="22"/>
-          <w:szCs w:val="22"/>
-          <w:highlight w:val="none"/>
-          <w:u w:val="none" w:color="auto"/>
-          <w:effect w:val="none"/>
-          <w:bdr w:val="nil"/>
+          <w:bdr w:val="none" w:sz="0" w:space="0" w:color="auto"/>
+          <w:shd w:val="clear" w:color="auto" w:fill="auto"/>
+          <w:vertAlign w:val="baseline"/>
+          <w:rtl w:val="0"/>
+          <w:cs w:val="0"/>
+          <w:lang w:val="de-DE" w:eastAsia="zh-TW" w:bidi="ar-SA"/>
+        </w:rPr>
+        <w:t>t èéxcèépt tòò sòò tèémpèér müütüüâál tâástèés mòòthèér.</w:t>
+      </w:r>
+      <w:r>
+        <w:rPr>
+          <w:rStyle w:val="DefaultParagraphFont"/>
+          <w:rFonts w:ascii="Calibri" w:eastAsia="Calibri" w:hAnsi="Calibri" w:cs="Calibri"/>
+          <w:b w:val="0"/>
+          <w:bCs w:val="0"/>
+          <w:i w:val="0"/>
+          <w:iCs w:val="0"/>
+          <w:caps w:val="0"/>
+          <w:smallCaps w:val="0"/>
+          <w:strike w:val="0"/>
+          <w:dstrike w:val="0"/>
+          <w:outline w:val="0"/>
+          <w:shadow w:val="0"/>
+          <w:emboss w:val="0"/>
+          <w:imprint w:val="0"/>
+          <w:noProof w:val="0"/>
+          <w:vanish w:val="0"/>
+          <w:color w:val="auto"/>
+          <w:spacing w:val="0"/>
+          <w:w w:val="100"/>
+          <w:kern w:val="0"/>
+          <w:position w:val="0"/>
+          <w:sz w:val="22"/>
+          <w:szCs w:val="22"/>
+          <w:highlight w:val="none"/>
+          <w:u w:val="none" w:color="auto"/>
+          <w:effect w:val="none"/>
+          <w:bdr w:val="none" w:sz="0" w:space="0" w:color="auto"/>
           <w:shd w:val="clear" w:color="auto" w:fill="auto"/>
           <w:vertAlign w:val="baseline"/>
           <w:rtl w:val="0"/>
@@ -109,44 +109,44 @@
           <w:highlight w:val="none"/>
           <w:u w:val="none" w:color="auto"/>
           <w:effect w:val="none"/>
-          <w:bdr w:val="nil"/>
-          <w:shd w:val="clear" w:color="auto" w:fill="auto"/>
-          <w:vertAlign w:val="baseline"/>
-          <w:rtl w:val="0"/>
-          <w:cs w:val="0"/>
-          <w:lang w:val="de-DE" w:eastAsia="zh-TW" w:bidi="ar-SA"/>
-        </w:rPr>
-        <w:t>Íntêërêëstêëd cúûltìîvâætêëd ìîts cöóntìînúûìîng nöów yêët âærêë.</w:t>
-      </w:r>
-      <w:r>
-        <w:rPr>
-          <w:rStyle w:val="DefaultParagraphFont"/>
-          <w:rFonts w:ascii="Calibri" w:eastAsia="Calibri" w:hAnsi="Calibri" w:cs="Calibri"/>
-          <w:b w:val="0"/>
-          <w:bCs w:val="0"/>
-          <w:i w:val="0"/>
-          <w:iCs w:val="0"/>
-          <w:caps w:val="0"/>
-          <w:smallCaps w:val="0"/>
-          <w:strike w:val="0"/>
-          <w:dstrike w:val="0"/>
-          <w:outline w:val="0"/>
-          <w:shadow w:val="0"/>
-          <w:emboss w:val="0"/>
-          <w:imprint w:val="0"/>
-          <w:noProof w:val="0"/>
-          <w:vanish w:val="0"/>
-          <w:color w:val="auto"/>
-          <w:spacing w:val="0"/>
-          <w:w w:val="100"/>
-          <w:kern w:val="0"/>
-          <w:position w:val="0"/>
-          <w:sz w:val="22"/>
-          <w:szCs w:val="22"/>
-          <w:highlight w:val="none"/>
-          <w:u w:val="none" w:color="auto"/>
-          <w:effect w:val="none"/>
-          <w:bdr w:val="nil"/>
+          <w:bdr w:val="none" w:sz="0" w:space="0" w:color="auto"/>
+          <w:shd w:val="clear" w:color="auto" w:fill="auto"/>
+          <w:vertAlign w:val="baseline"/>
+          <w:rtl w:val="0"/>
+          <w:cs w:val="0"/>
+          <w:lang w:val="de-DE" w:eastAsia="zh-TW" w:bidi="ar-SA"/>
+        </w:rPr>
+        <w:t>Ìntêêrêêstêêd cùúltïîvæâtêêd ïîts còóntïînùúïîng nòów yêêt æârêê.</w:t>
+      </w:r>
+      <w:r>
+        <w:rPr>
+          <w:rStyle w:val="DefaultParagraphFont"/>
+          <w:rFonts w:ascii="Calibri" w:eastAsia="Calibri" w:hAnsi="Calibri" w:cs="Calibri"/>
+          <w:b w:val="0"/>
+          <w:bCs w:val="0"/>
+          <w:i w:val="0"/>
+          <w:iCs w:val="0"/>
+          <w:caps w:val="0"/>
+          <w:smallCaps w:val="0"/>
+          <w:strike w:val="0"/>
+          <w:dstrike w:val="0"/>
+          <w:outline w:val="0"/>
+          <w:shadow w:val="0"/>
+          <w:emboss w:val="0"/>
+          <w:imprint w:val="0"/>
+          <w:noProof w:val="0"/>
+          <w:vanish w:val="0"/>
+          <w:color w:val="auto"/>
+          <w:spacing w:val="0"/>
+          <w:w w:val="100"/>
+          <w:kern w:val="0"/>
+          <w:position w:val="0"/>
+          <w:sz w:val="22"/>
+          <w:szCs w:val="22"/>
+          <w:highlight w:val="none"/>
+          <w:u w:val="none" w:color="auto"/>
+          <w:effect w:val="none"/>
+          <w:bdr w:val="none" w:sz="0" w:space="0" w:color="auto"/>
           <w:shd w:val="clear" w:color="auto" w:fill="auto"/>
           <w:vertAlign w:val="baseline"/>
           <w:rtl w:val="0"/>
@@ -183,44 +183,44 @@
           <w:highlight w:val="none"/>
           <w:u w:val="none" w:color="auto"/>
           <w:effect w:val="none"/>
-          <w:bdr w:val="nil"/>
-          <w:shd w:val="clear" w:color="auto" w:fill="auto"/>
-          <w:vertAlign w:val="baseline"/>
-          <w:rtl w:val="0"/>
-          <w:cs w:val="0"/>
-          <w:lang w:val="de-DE" w:eastAsia="zh-TW" w:bidi="ar-SA"/>
-        </w:rPr>
-        <w:t>Óüýt ïîntèërèëstèëd ääccèëptääncèë òôüýr päärtïîäälïîty ääffròôntïîng üýnplèëääsäänt why äädd.</w:t>
-      </w:r>
-      <w:r>
-        <w:rPr>
-          <w:rStyle w:val="DefaultParagraphFont"/>
-          <w:rFonts w:ascii="Calibri" w:eastAsia="Calibri" w:hAnsi="Calibri" w:cs="Calibri"/>
-          <w:b w:val="0"/>
-          <w:bCs w:val="0"/>
-          <w:i w:val="0"/>
-          <w:iCs w:val="0"/>
-          <w:caps w:val="0"/>
-          <w:smallCaps w:val="0"/>
-          <w:strike w:val="0"/>
-          <w:dstrike w:val="0"/>
-          <w:outline w:val="0"/>
-          <w:shadow w:val="0"/>
-          <w:emboss w:val="0"/>
-          <w:imprint w:val="0"/>
-          <w:noProof w:val="0"/>
-          <w:vanish w:val="0"/>
-          <w:color w:val="auto"/>
-          <w:spacing w:val="0"/>
-          <w:w w:val="100"/>
-          <w:kern w:val="0"/>
-          <w:position w:val="0"/>
-          <w:sz w:val="22"/>
-          <w:szCs w:val="22"/>
-          <w:highlight w:val="none"/>
-          <w:u w:val="none" w:color="auto"/>
-          <w:effect w:val="none"/>
-          <w:bdr w:val="nil"/>
+          <w:bdr w:val="none" w:sz="0" w:space="0" w:color="auto"/>
+          <w:shd w:val="clear" w:color="auto" w:fill="auto"/>
+          <w:vertAlign w:val="baseline"/>
+          <w:rtl w:val="0"/>
+          <w:cs w:val="0"/>
+          <w:lang w:val="de-DE" w:eastAsia="zh-TW" w:bidi="ar-SA"/>
+        </w:rPr>
+        <w:t>Õûût ííntèèrèèstèèd áäccèèptáäncèè óöûûr páärtííáälííty áäffróöntííng ûûnplèèáäsáänt why áädd.</w:t>
+      </w:r>
+      <w:r>
+        <w:rPr>
+          <w:rStyle w:val="DefaultParagraphFont"/>
+          <w:rFonts w:ascii="Calibri" w:eastAsia="Calibri" w:hAnsi="Calibri" w:cs="Calibri"/>
+          <w:b w:val="0"/>
+          <w:bCs w:val="0"/>
+          <w:i w:val="0"/>
+          <w:iCs w:val="0"/>
+          <w:caps w:val="0"/>
+          <w:smallCaps w:val="0"/>
+          <w:strike w:val="0"/>
+          <w:dstrike w:val="0"/>
+          <w:outline w:val="0"/>
+          <w:shadow w:val="0"/>
+          <w:emboss w:val="0"/>
+          <w:imprint w:val="0"/>
+          <w:noProof w:val="0"/>
+          <w:vanish w:val="0"/>
+          <w:color w:val="auto"/>
+          <w:spacing w:val="0"/>
+          <w:w w:val="100"/>
+          <w:kern w:val="0"/>
+          <w:position w:val="0"/>
+          <w:sz w:val="22"/>
+          <w:szCs w:val="22"/>
+          <w:highlight w:val="none"/>
+          <w:u w:val="none" w:color="auto"/>
+          <w:effect w:val="none"/>
+          <w:bdr w:val="none" w:sz="0" w:space="0" w:color="auto"/>
           <w:shd w:val="clear" w:color="auto" w:fill="auto"/>
           <w:vertAlign w:val="baseline"/>
           <w:rtl w:val="0"/>
@@ -257,44 +257,44 @@
           <w:highlight w:val="none"/>
           <w:u w:val="none" w:color="auto"/>
           <w:effect w:val="none"/>
-          <w:bdr w:val="nil"/>
-          <w:shd w:val="clear" w:color="auto" w:fill="auto"/>
-          <w:vertAlign w:val="baseline"/>
-          <w:rtl w:val="0"/>
-          <w:cs w:val="0"/>
-          <w:lang w:val="de-DE" w:eastAsia="zh-TW" w:bidi="ar-SA"/>
-        </w:rPr>
-        <w:t>Éstëéëém gáárdëén mëén yëét shy cöôýúrsëé.</w:t>
-      </w:r>
-      <w:r>
-        <w:rPr>
-          <w:rStyle w:val="DefaultParagraphFont"/>
-          <w:rFonts w:ascii="Calibri" w:eastAsia="Calibri" w:hAnsi="Calibri" w:cs="Calibri"/>
-          <w:b w:val="0"/>
-          <w:bCs w:val="0"/>
-          <w:i w:val="0"/>
-          <w:iCs w:val="0"/>
-          <w:caps w:val="0"/>
-          <w:smallCaps w:val="0"/>
-          <w:strike w:val="0"/>
-          <w:dstrike w:val="0"/>
-          <w:outline w:val="0"/>
-          <w:shadow w:val="0"/>
-          <w:emboss w:val="0"/>
-          <w:imprint w:val="0"/>
-          <w:noProof w:val="0"/>
-          <w:vanish w:val="0"/>
-          <w:color w:val="auto"/>
-          <w:spacing w:val="0"/>
-          <w:w w:val="100"/>
-          <w:kern w:val="0"/>
-          <w:position w:val="0"/>
-          <w:sz w:val="22"/>
-          <w:szCs w:val="22"/>
-          <w:highlight w:val="none"/>
-          <w:u w:val="none" w:color="auto"/>
-          <w:effect w:val="none"/>
-          <w:bdr w:val="nil"/>
+          <w:bdr w:val="none" w:sz="0" w:space="0" w:color="auto"/>
+          <w:shd w:val="clear" w:color="auto" w:fill="auto"/>
+          <w:vertAlign w:val="baseline"/>
+          <w:rtl w:val="0"/>
+          <w:cs w:val="0"/>
+          <w:lang w:val="de-DE" w:eastAsia="zh-TW" w:bidi="ar-SA"/>
+        </w:rPr>
+        <w:t>Èstêéêém gáärdêén mêén yêét shy côòýürsêé.</w:t>
+      </w:r>
+      <w:r>
+        <w:rPr>
+          <w:rStyle w:val="DefaultParagraphFont"/>
+          <w:rFonts w:ascii="Calibri" w:eastAsia="Calibri" w:hAnsi="Calibri" w:cs="Calibri"/>
+          <w:b w:val="0"/>
+          <w:bCs w:val="0"/>
+          <w:i w:val="0"/>
+          <w:iCs w:val="0"/>
+          <w:caps w:val="0"/>
+          <w:smallCaps w:val="0"/>
+          <w:strike w:val="0"/>
+          <w:dstrike w:val="0"/>
+          <w:outline w:val="0"/>
+          <w:shadow w:val="0"/>
+          <w:emboss w:val="0"/>
+          <w:imprint w:val="0"/>
+          <w:noProof w:val="0"/>
+          <w:vanish w:val="0"/>
+          <w:color w:val="auto"/>
+          <w:spacing w:val="0"/>
+          <w:w w:val="100"/>
+          <w:kern w:val="0"/>
+          <w:position w:val="0"/>
+          <w:sz w:val="22"/>
+          <w:szCs w:val="22"/>
+          <w:highlight w:val="none"/>
+          <w:u w:val="none" w:color="auto"/>
+          <w:effect w:val="none"/>
+          <w:bdr w:val="none" w:sz="0" w:space="0" w:color="auto"/>
           <w:shd w:val="clear" w:color="auto" w:fill="auto"/>
           <w:vertAlign w:val="baseline"/>
           <w:rtl w:val="0"/>
@@ -331,44 +331,44 @@
           <w:highlight w:val="none"/>
           <w:u w:val="none" w:color="auto"/>
           <w:effect w:val="none"/>
-          <w:bdr w:val="nil"/>
-          <w:shd w:val="clear" w:color="auto" w:fill="auto"/>
-          <w:vertAlign w:val="baseline"/>
-          <w:rtl w:val="0"/>
-          <w:cs w:val="0"/>
-          <w:lang w:val="de-DE" w:eastAsia="zh-TW" w:bidi="ar-SA"/>
-        </w:rPr>
-        <w:t>Còònsûýltèèd ûýp my tòòlèèrâãbly sòòmèètïïmèès pèèrpèètûýâãl òòh.</w:t>
-      </w:r>
-      <w:r>
-        <w:rPr>
-          <w:rStyle w:val="DefaultParagraphFont"/>
-          <w:rFonts w:ascii="Calibri" w:eastAsia="Calibri" w:hAnsi="Calibri" w:cs="Calibri"/>
-          <w:b w:val="0"/>
-          <w:bCs w:val="0"/>
-          <w:i w:val="0"/>
-          <w:iCs w:val="0"/>
-          <w:caps w:val="0"/>
-          <w:smallCaps w:val="0"/>
-          <w:strike w:val="0"/>
-          <w:dstrike w:val="0"/>
-          <w:outline w:val="0"/>
-          <w:shadow w:val="0"/>
-          <w:emboss w:val="0"/>
-          <w:imprint w:val="0"/>
-          <w:noProof w:val="0"/>
-          <w:vanish w:val="0"/>
-          <w:color w:val="auto"/>
-          <w:spacing w:val="0"/>
-          <w:w w:val="100"/>
-          <w:kern w:val="0"/>
-          <w:position w:val="0"/>
-          <w:sz w:val="22"/>
-          <w:szCs w:val="22"/>
-          <w:highlight w:val="none"/>
-          <w:u w:val="none" w:color="auto"/>
-          <w:effect w:val="none"/>
-          <w:bdr w:val="nil"/>
+          <w:bdr w:val="none" w:sz="0" w:space="0" w:color="auto"/>
+          <w:shd w:val="clear" w:color="auto" w:fill="auto"/>
+          <w:vertAlign w:val="baseline"/>
+          <w:rtl w:val="0"/>
+          <w:cs w:val="0"/>
+          <w:lang w:val="de-DE" w:eastAsia="zh-TW" w:bidi="ar-SA"/>
+        </w:rPr>
+        <w:t>Côönsúültéëd úüp my tôöléëräåbly sôöméëtîïméës péërpéëtúüäål ôöh.</w:t>
+      </w:r>
+      <w:r>
+        <w:rPr>
+          <w:rStyle w:val="DefaultParagraphFont"/>
+          <w:rFonts w:ascii="Calibri" w:eastAsia="Calibri" w:hAnsi="Calibri" w:cs="Calibri"/>
+          <w:b w:val="0"/>
+          <w:bCs w:val="0"/>
+          <w:i w:val="0"/>
+          <w:iCs w:val="0"/>
+          <w:caps w:val="0"/>
+          <w:smallCaps w:val="0"/>
+          <w:strike w:val="0"/>
+          <w:dstrike w:val="0"/>
+          <w:outline w:val="0"/>
+          <w:shadow w:val="0"/>
+          <w:emboss w:val="0"/>
+          <w:imprint w:val="0"/>
+          <w:noProof w:val="0"/>
+          <w:vanish w:val="0"/>
+          <w:color w:val="auto"/>
+          <w:spacing w:val="0"/>
+          <w:w w:val="100"/>
+          <w:kern w:val="0"/>
+          <w:position w:val="0"/>
+          <w:sz w:val="22"/>
+          <w:szCs w:val="22"/>
+          <w:highlight w:val="none"/>
+          <w:u w:val="none" w:color="auto"/>
+          <w:effect w:val="none"/>
+          <w:bdr w:val="none" w:sz="0" w:space="0" w:color="auto"/>
           <w:shd w:val="clear" w:color="auto" w:fill="auto"/>
           <w:vertAlign w:val="baseline"/>
           <w:rtl w:val="0"/>
@@ -405,44 +405,44 @@
           <w:highlight w:val="none"/>
           <w:u w:val="none" w:color="auto"/>
           <w:effect w:val="none"/>
-          <w:bdr w:val="nil"/>
-          <w:shd w:val="clear" w:color="auto" w:fill="auto"/>
-          <w:vertAlign w:val="baseline"/>
-          <w:rtl w:val="0"/>
-          <w:cs w:val="0"/>
-          <w:lang w:val="de-DE" w:eastAsia="zh-TW" w:bidi="ar-SA"/>
-        </w:rPr>
-        <w:t>Ëxprëëssîíõôn æåccëëptæåncëë îímprùûdëëncëë pæårtîícùûlæår hæåd ëëæåt ùûnsæåtîíæåblëë.</w:t>
-      </w:r>
-      <w:r>
-        <w:rPr>
-          <w:rStyle w:val="DefaultParagraphFont"/>
-          <w:rFonts w:ascii="Calibri" w:eastAsia="Calibri" w:hAnsi="Calibri" w:cs="Calibri"/>
-          <w:b w:val="0"/>
-          <w:bCs w:val="0"/>
-          <w:i w:val="0"/>
-          <w:iCs w:val="0"/>
-          <w:caps w:val="0"/>
-          <w:smallCaps w:val="0"/>
-          <w:strike w:val="0"/>
-          <w:dstrike w:val="0"/>
-          <w:outline w:val="0"/>
-          <w:shadow w:val="0"/>
-          <w:emboss w:val="0"/>
-          <w:imprint w:val="0"/>
-          <w:noProof w:val="0"/>
-          <w:vanish w:val="0"/>
-          <w:color w:val="auto"/>
-          <w:spacing w:val="0"/>
-          <w:w w:val="100"/>
-          <w:kern w:val="0"/>
-          <w:position w:val="0"/>
-          <w:sz w:val="22"/>
-          <w:szCs w:val="22"/>
-          <w:highlight w:val="none"/>
-          <w:u w:val="none" w:color="auto"/>
-          <w:effect w:val="none"/>
-          <w:bdr w:val="nil"/>
+          <w:bdr w:val="none" w:sz="0" w:space="0" w:color="auto"/>
+          <w:shd w:val="clear" w:color="auto" w:fill="auto"/>
+          <w:vertAlign w:val="baseline"/>
+          <w:rtl w:val="0"/>
+          <w:cs w:val="0"/>
+          <w:lang w:val="de-DE" w:eastAsia="zh-TW" w:bidi="ar-SA"/>
+        </w:rPr>
+        <w:t>Éxprèèssíïòön àæccèèptàæncèè íïmprüüdèèncèè pàærtíïcüülàær hàæd èèàæt üünsàætíïàæblèè.</w:t>
+      </w:r>
+      <w:r>
+        <w:rPr>
+          <w:rStyle w:val="DefaultParagraphFont"/>
+          <w:rFonts w:ascii="Calibri" w:eastAsia="Calibri" w:hAnsi="Calibri" w:cs="Calibri"/>
+          <w:b w:val="0"/>
+          <w:bCs w:val="0"/>
+          <w:i w:val="0"/>
+          <w:iCs w:val="0"/>
+          <w:caps w:val="0"/>
+          <w:smallCaps w:val="0"/>
+          <w:strike w:val="0"/>
+          <w:dstrike w:val="0"/>
+          <w:outline w:val="0"/>
+          <w:shadow w:val="0"/>
+          <w:emboss w:val="0"/>
+          <w:imprint w:val="0"/>
+          <w:noProof w:val="0"/>
+          <w:vanish w:val="0"/>
+          <w:color w:val="auto"/>
+          <w:spacing w:val="0"/>
+          <w:w w:val="100"/>
+          <w:kern w:val="0"/>
+          <w:position w:val="0"/>
+          <w:sz w:val="22"/>
+          <w:szCs w:val="22"/>
+          <w:highlight w:val="none"/>
+          <w:u w:val="none" w:color="auto"/>
+          <w:effect w:val="none"/>
+          <w:bdr w:val="none" w:sz="0" w:space="0" w:color="auto"/>
           <w:shd w:val="clear" w:color="auto" w:fill="auto"/>
           <w:vertAlign w:val="baseline"/>
           <w:rtl w:val="0"/>
@@ -485,44 +485,44 @@
           <w:highlight w:val="none"/>
           <w:u w:val="none" w:color="auto"/>
           <w:effect w:val="none"/>
-          <w:bdr w:val="nil"/>
-          <w:shd w:val="clear" w:color="auto" w:fill="auto"/>
-          <w:vertAlign w:val="baseline"/>
-          <w:rtl w:val="0"/>
-          <w:cs w:val="0"/>
-          <w:lang w:val="de-DE" w:eastAsia="zh-TW" w:bidi="ar-SA"/>
-        </w:rPr>
-        <w:t>Hàád dèënôötïíng prôöpèërly jôöïíntùûrèë yôöùû ôöccàásïíôön dïírèëctly ràáïíllèëry.</w:t>
-      </w:r>
-      <w:r>
-        <w:rPr>
-          <w:rStyle w:val="DefaultParagraphFont"/>
-          <w:rFonts w:ascii="Calibri" w:eastAsia="Calibri" w:hAnsi="Calibri" w:cs="Calibri"/>
-          <w:b w:val="0"/>
-          <w:bCs w:val="0"/>
-          <w:i w:val="0"/>
-          <w:iCs w:val="0"/>
-          <w:caps w:val="0"/>
-          <w:smallCaps w:val="0"/>
-          <w:strike w:val="0"/>
-          <w:dstrike w:val="0"/>
-          <w:outline w:val="0"/>
-          <w:shadow w:val="0"/>
-          <w:emboss w:val="0"/>
-          <w:imprint w:val="0"/>
-          <w:noProof w:val="0"/>
-          <w:vanish w:val="0"/>
-          <w:color w:val="auto"/>
-          <w:spacing w:val="0"/>
-          <w:w w:val="100"/>
-          <w:kern w:val="0"/>
-          <w:position w:val="0"/>
-          <w:sz w:val="22"/>
-          <w:szCs w:val="22"/>
-          <w:highlight w:val="none"/>
-          <w:u w:val="none" w:color="auto"/>
-          <w:effect w:val="none"/>
-          <w:bdr w:val="nil"/>
+          <w:bdr w:val="none" w:sz="0" w:space="0" w:color="auto"/>
+          <w:shd w:val="clear" w:color="auto" w:fill="auto"/>
+          <w:vertAlign w:val="baseline"/>
+          <w:rtl w:val="0"/>
+          <w:cs w:val="0"/>
+          <w:lang w:val="de-DE" w:eastAsia="zh-TW" w:bidi="ar-SA"/>
+        </w:rPr>
+        <w:t>Häád dêénõótîìng prõópêérly jõóîìntüûrêé yõóüû õóccäásîìõón dîìrêéctly räáîìllêéry.</w:t>
+      </w:r>
+      <w:r>
+        <w:rPr>
+          <w:rStyle w:val="DefaultParagraphFont"/>
+          <w:rFonts w:ascii="Calibri" w:eastAsia="Calibri" w:hAnsi="Calibri" w:cs="Calibri"/>
+          <w:b w:val="0"/>
+          <w:bCs w:val="0"/>
+          <w:i w:val="0"/>
+          <w:iCs w:val="0"/>
+          <w:caps w:val="0"/>
+          <w:smallCaps w:val="0"/>
+          <w:strike w:val="0"/>
+          <w:dstrike w:val="0"/>
+          <w:outline w:val="0"/>
+          <w:shadow w:val="0"/>
+          <w:emboss w:val="0"/>
+          <w:imprint w:val="0"/>
+          <w:noProof w:val="0"/>
+          <w:vanish w:val="0"/>
+          <w:color w:val="auto"/>
+          <w:spacing w:val="0"/>
+          <w:w w:val="100"/>
+          <w:kern w:val="0"/>
+          <w:position w:val="0"/>
+          <w:sz w:val="22"/>
+          <w:szCs w:val="22"/>
+          <w:highlight w:val="none"/>
+          <w:u w:val="none" w:color="auto"/>
+          <w:effect w:val="none"/>
+          <w:bdr w:val="none" w:sz="0" w:space="0" w:color="auto"/>
           <w:shd w:val="clear" w:color="auto" w:fill="auto"/>
           <w:vertAlign w:val="baseline"/>
           <w:rtl w:val="0"/>
@@ -559,44 +559,44 @@
           <w:highlight w:val="none"/>
           <w:u w:val="none" w:color="auto"/>
           <w:effect w:val="none"/>
-          <w:bdr w:val="nil"/>
-          <w:shd w:val="clear" w:color="auto" w:fill="auto"/>
-          <w:vertAlign w:val="baseline"/>
-          <w:rtl w:val="0"/>
-          <w:cs w:val="0"/>
-          <w:lang w:val="de-DE" w:eastAsia="zh-TW" w:bidi="ar-SA"/>
-        </w:rPr>
-        <w:t>Ïn sàäííd tôô ôôf pôôôôr fúýll bèë pôôst fàäcèë snúýg.</w:t>
-      </w:r>
-      <w:r>
-        <w:rPr>
-          <w:rStyle w:val="DefaultParagraphFont"/>
-          <w:rFonts w:ascii="Calibri" w:eastAsia="Calibri" w:hAnsi="Calibri" w:cs="Calibri"/>
-          <w:b w:val="0"/>
-          <w:bCs w:val="0"/>
-          <w:i w:val="0"/>
-          <w:iCs w:val="0"/>
-          <w:caps w:val="0"/>
-          <w:smallCaps w:val="0"/>
-          <w:strike w:val="0"/>
-          <w:dstrike w:val="0"/>
-          <w:outline w:val="0"/>
-          <w:shadow w:val="0"/>
-          <w:emboss w:val="0"/>
-          <w:imprint w:val="0"/>
-          <w:noProof w:val="0"/>
-          <w:vanish w:val="0"/>
-          <w:color w:val="auto"/>
-          <w:spacing w:val="0"/>
-          <w:w w:val="100"/>
-          <w:kern w:val="0"/>
-          <w:position w:val="0"/>
-          <w:sz w:val="22"/>
-          <w:szCs w:val="22"/>
-          <w:highlight w:val="none"/>
-          <w:u w:val="none" w:color="auto"/>
-          <w:effect w:val="none"/>
-          <w:bdr w:val="nil"/>
+          <w:bdr w:val="none" w:sz="0" w:space="0" w:color="auto"/>
+          <w:shd w:val="clear" w:color="auto" w:fill="auto"/>
+          <w:vertAlign w:val="baseline"/>
+          <w:rtl w:val="0"/>
+          <w:cs w:val="0"/>
+          <w:lang w:val="de-DE" w:eastAsia="zh-TW" w:bidi="ar-SA"/>
+        </w:rPr>
+        <w:t>În sãåîîd tõô õôf põôõôr fúýll bëê põôst fãåcëê snúýg.</w:t>
+      </w:r>
+      <w:r>
+        <w:rPr>
+          <w:rStyle w:val="DefaultParagraphFont"/>
+          <w:rFonts w:ascii="Calibri" w:eastAsia="Calibri" w:hAnsi="Calibri" w:cs="Calibri"/>
+          <w:b w:val="0"/>
+          <w:bCs w:val="0"/>
+          <w:i w:val="0"/>
+          <w:iCs w:val="0"/>
+          <w:caps w:val="0"/>
+          <w:smallCaps w:val="0"/>
+          <w:strike w:val="0"/>
+          <w:dstrike w:val="0"/>
+          <w:outline w:val="0"/>
+          <w:shadow w:val="0"/>
+          <w:emboss w:val="0"/>
+          <w:imprint w:val="0"/>
+          <w:noProof w:val="0"/>
+          <w:vanish w:val="0"/>
+          <w:color w:val="auto"/>
+          <w:spacing w:val="0"/>
+          <w:w w:val="100"/>
+          <w:kern w:val="0"/>
+          <w:position w:val="0"/>
+          <w:sz w:val="22"/>
+          <w:szCs w:val="22"/>
+          <w:highlight w:val="none"/>
+          <w:u w:val="none" w:color="auto"/>
+          <w:effect w:val="none"/>
+          <w:bdr w:val="none" w:sz="0" w:space="0" w:color="auto"/>
           <w:shd w:val="clear" w:color="auto" w:fill="auto"/>
           <w:vertAlign w:val="baseline"/>
           <w:rtl w:val="0"/>
@@ -633,44 +633,44 @@
           <w:highlight w:val="none"/>
           <w:u w:val="none" w:color="auto"/>
           <w:effect w:val="none"/>
-          <w:bdr w:val="nil"/>
-          <w:shd w:val="clear" w:color="auto" w:fill="auto"/>
-          <w:vertAlign w:val="baseline"/>
-          <w:rtl w:val="0"/>
-          <w:cs w:val="0"/>
-          <w:lang w:val="de-DE" w:eastAsia="zh-TW" w:bidi="ar-SA"/>
-        </w:rPr>
-        <w:t>Ìntrõõdùýcëéd ïímprùýdëéncëé sëéëé sææy ùýnplëéææsïíng dëévõõnshïírëé ææccëéptææncëé sõõn.</w:t>
-      </w:r>
-      <w:r>
-        <w:rPr>
-          <w:rStyle w:val="DefaultParagraphFont"/>
-          <w:rFonts w:ascii="Calibri" w:eastAsia="Calibri" w:hAnsi="Calibri" w:cs="Calibri"/>
-          <w:b w:val="0"/>
-          <w:bCs w:val="0"/>
-          <w:i w:val="0"/>
-          <w:iCs w:val="0"/>
-          <w:caps w:val="0"/>
-          <w:smallCaps w:val="0"/>
-          <w:strike w:val="0"/>
-          <w:dstrike w:val="0"/>
-          <w:outline w:val="0"/>
-          <w:shadow w:val="0"/>
-          <w:emboss w:val="0"/>
-          <w:imprint w:val="0"/>
-          <w:noProof w:val="0"/>
-          <w:vanish w:val="0"/>
-          <w:color w:val="auto"/>
-          <w:spacing w:val="0"/>
-          <w:w w:val="100"/>
-          <w:kern w:val="0"/>
-          <w:position w:val="0"/>
-          <w:sz w:val="22"/>
-          <w:szCs w:val="22"/>
-          <w:highlight w:val="none"/>
-          <w:u w:val="none" w:color="auto"/>
-          <w:effect w:val="none"/>
-          <w:bdr w:val="nil"/>
+          <w:bdr w:val="none" w:sz="0" w:space="0" w:color="auto"/>
+          <w:shd w:val="clear" w:color="auto" w:fill="auto"/>
+          <w:vertAlign w:val="baseline"/>
+          <w:rtl w:val="0"/>
+          <w:cs w:val="0"/>
+          <w:lang w:val="de-DE" w:eastAsia="zh-TW" w:bidi="ar-SA"/>
+        </w:rPr>
+        <w:t>Íntròòdüýcéêd ìímprüýdéêncéê séêéê säây üýnpléêäâsìíng déêvòònshìíréê äâccéêptäâncéê sòòn.</w:t>
+      </w:r>
+      <w:r>
+        <w:rPr>
+          <w:rStyle w:val="DefaultParagraphFont"/>
+          <w:rFonts w:ascii="Calibri" w:eastAsia="Calibri" w:hAnsi="Calibri" w:cs="Calibri"/>
+          <w:b w:val="0"/>
+          <w:bCs w:val="0"/>
+          <w:i w:val="0"/>
+          <w:iCs w:val="0"/>
+          <w:caps w:val="0"/>
+          <w:smallCaps w:val="0"/>
+          <w:strike w:val="0"/>
+          <w:dstrike w:val="0"/>
+          <w:outline w:val="0"/>
+          <w:shadow w:val="0"/>
+          <w:emboss w:val="0"/>
+          <w:imprint w:val="0"/>
+          <w:noProof w:val="0"/>
+          <w:vanish w:val="0"/>
+          <w:color w:val="auto"/>
+          <w:spacing w:val="0"/>
+          <w:w w:val="100"/>
+          <w:kern w:val="0"/>
+          <w:position w:val="0"/>
+          <w:sz w:val="22"/>
+          <w:szCs w:val="22"/>
+          <w:highlight w:val="none"/>
+          <w:u w:val="none" w:color="auto"/>
+          <w:effect w:val="none"/>
+          <w:bdr w:val="none" w:sz="0" w:space="0" w:color="auto"/>
           <w:shd w:val="clear" w:color="auto" w:fill="auto"/>
           <w:vertAlign w:val="baseline"/>
           <w:rtl w:val="0"/>
@@ -707,44 +707,44 @@
           <w:highlight w:val="none"/>
           <w:u w:val="none" w:color="auto"/>
           <w:effect w:val="none"/>
-          <w:bdr w:val="nil"/>
-          <w:shd w:val="clear" w:color="auto" w:fill="auto"/>
-          <w:vertAlign w:val="baseline"/>
-          <w:rtl w:val="0"/>
-          <w:cs w:val="0"/>
-          <w:lang w:val="de-DE" w:eastAsia="zh-TW" w:bidi="ar-SA"/>
-        </w:rPr>
-        <w:t>Êxèètèèr lóóngèèr wîìsdóóm gæây nóór dèèsîìgn æâgèè.</w:t>
-      </w:r>
-      <w:r>
-        <w:rPr>
-          <w:rStyle w:val="DefaultParagraphFont"/>
-          <w:rFonts w:ascii="Calibri" w:eastAsia="Calibri" w:hAnsi="Calibri" w:cs="Calibri"/>
-          <w:b w:val="0"/>
-          <w:bCs w:val="0"/>
-          <w:i w:val="0"/>
-          <w:iCs w:val="0"/>
-          <w:caps w:val="0"/>
-          <w:smallCaps w:val="0"/>
-          <w:strike w:val="0"/>
-          <w:dstrike w:val="0"/>
-          <w:outline w:val="0"/>
-          <w:shadow w:val="0"/>
-          <w:emboss w:val="0"/>
-          <w:imprint w:val="0"/>
-          <w:noProof w:val="0"/>
-          <w:vanish w:val="0"/>
-          <w:color w:val="auto"/>
-          <w:spacing w:val="0"/>
-          <w:w w:val="100"/>
-          <w:kern w:val="0"/>
-          <w:position w:val="0"/>
-          <w:sz w:val="22"/>
-          <w:szCs w:val="22"/>
-          <w:highlight w:val="none"/>
-          <w:u w:val="none" w:color="auto"/>
-          <w:effect w:val="none"/>
-          <w:bdr w:val="nil"/>
+          <w:bdr w:val="none" w:sz="0" w:space="0" w:color="auto"/>
+          <w:shd w:val="clear" w:color="auto" w:fill="auto"/>
+          <w:vertAlign w:val="baseline"/>
+          <w:rtl w:val="0"/>
+          <w:cs w:val="0"/>
+          <w:lang w:val="de-DE" w:eastAsia="zh-TW" w:bidi="ar-SA"/>
+        </w:rPr>
+        <w:t>Èxéètéèr löóngéèr wîîsdöóm gâây nöór déèsîîgn ââgéè.</w:t>
+      </w:r>
+      <w:r>
+        <w:rPr>
+          <w:rStyle w:val="DefaultParagraphFont"/>
+          <w:rFonts w:ascii="Calibri" w:eastAsia="Calibri" w:hAnsi="Calibri" w:cs="Calibri"/>
+          <w:b w:val="0"/>
+          <w:bCs w:val="0"/>
+          <w:i w:val="0"/>
+          <w:iCs w:val="0"/>
+          <w:caps w:val="0"/>
+          <w:smallCaps w:val="0"/>
+          <w:strike w:val="0"/>
+          <w:dstrike w:val="0"/>
+          <w:outline w:val="0"/>
+          <w:shadow w:val="0"/>
+          <w:emboss w:val="0"/>
+          <w:imprint w:val="0"/>
+          <w:noProof w:val="0"/>
+          <w:vanish w:val="0"/>
+          <w:color w:val="auto"/>
+          <w:spacing w:val="0"/>
+          <w:w w:val="100"/>
+          <w:kern w:val="0"/>
+          <w:position w:val="0"/>
+          <w:sz w:val="22"/>
+          <w:szCs w:val="22"/>
+          <w:highlight w:val="none"/>
+          <w:u w:val="none" w:color="auto"/>
+          <w:effect w:val="none"/>
+          <w:bdr w:val="none" w:sz="0" w:space="0" w:color="auto"/>
           <w:shd w:val="clear" w:color="auto" w:fill="auto"/>
           <w:vertAlign w:val="baseline"/>
           <w:rtl w:val="0"/>
@@ -781,44 +781,44 @@
           <w:highlight w:val="none"/>
           <w:u w:val="none" w:color="auto"/>
           <w:effect w:val="none"/>
-          <w:bdr w:val="nil"/>
-          <w:shd w:val="clear" w:color="auto" w:fill="auto"/>
-          <w:vertAlign w:val="baseline"/>
-          <w:rtl w:val="0"/>
-          <w:cs w:val="0"/>
-          <w:lang w:val="de-DE" w:eastAsia="zh-TW" w:bidi="ar-SA"/>
-        </w:rPr>
-        <w:t>Æm wééààthéér tòô ééntéérééd nòôrlàànd nòô íìn shòôwíìng séérvíìcéé.</w:t>
-      </w:r>
-      <w:r>
-        <w:rPr>
-          <w:rStyle w:val="DefaultParagraphFont"/>
-          <w:rFonts w:ascii="Calibri" w:eastAsia="Calibri" w:hAnsi="Calibri" w:cs="Calibri"/>
-          <w:b w:val="0"/>
-          <w:bCs w:val="0"/>
-          <w:i w:val="0"/>
-          <w:iCs w:val="0"/>
-          <w:caps w:val="0"/>
-          <w:smallCaps w:val="0"/>
-          <w:strike w:val="0"/>
-          <w:dstrike w:val="0"/>
-          <w:outline w:val="0"/>
-          <w:shadow w:val="0"/>
-          <w:emboss w:val="0"/>
-          <w:imprint w:val="0"/>
-          <w:noProof w:val="0"/>
-          <w:vanish w:val="0"/>
-          <w:color w:val="auto"/>
-          <w:spacing w:val="0"/>
-          <w:w w:val="100"/>
-          <w:kern w:val="0"/>
-          <w:position w:val="0"/>
-          <w:sz w:val="22"/>
-          <w:szCs w:val="22"/>
-          <w:highlight w:val="none"/>
-          <w:u w:val="none" w:color="auto"/>
-          <w:effect w:val="none"/>
-          <w:bdr w:val="nil"/>
+          <w:bdr w:val="none" w:sz="0" w:space="0" w:color="auto"/>
+          <w:shd w:val="clear" w:color="auto" w:fill="auto"/>
+          <w:vertAlign w:val="baseline"/>
+          <w:rtl w:val="0"/>
+          <w:cs w:val="0"/>
+          <w:lang w:val="de-DE" w:eastAsia="zh-TW" w:bidi="ar-SA"/>
+        </w:rPr>
+        <w:t>Æm wèëáæthèër tóö èëntèërèëd nóörláænd nóö îïn shóöwîïng sèërvîïcèë.</w:t>
+      </w:r>
+      <w:r>
+        <w:rPr>
+          <w:rStyle w:val="DefaultParagraphFont"/>
+          <w:rFonts w:ascii="Calibri" w:eastAsia="Calibri" w:hAnsi="Calibri" w:cs="Calibri"/>
+          <w:b w:val="0"/>
+          <w:bCs w:val="0"/>
+          <w:i w:val="0"/>
+          <w:iCs w:val="0"/>
+          <w:caps w:val="0"/>
+          <w:smallCaps w:val="0"/>
+          <w:strike w:val="0"/>
+          <w:dstrike w:val="0"/>
+          <w:outline w:val="0"/>
+          <w:shadow w:val="0"/>
+          <w:emboss w:val="0"/>
+          <w:imprint w:val="0"/>
+          <w:noProof w:val="0"/>
+          <w:vanish w:val="0"/>
+          <w:color w:val="auto"/>
+          <w:spacing w:val="0"/>
+          <w:w w:val="100"/>
+          <w:kern w:val="0"/>
+          <w:position w:val="0"/>
+          <w:sz w:val="22"/>
+          <w:szCs w:val="22"/>
+          <w:highlight w:val="none"/>
+          <w:u w:val="none" w:color="auto"/>
+          <w:effect w:val="none"/>
+          <w:bdr w:val="none" w:sz="0" w:space="0" w:color="auto"/>
           <w:shd w:val="clear" w:color="auto" w:fill="auto"/>
           <w:vertAlign w:val="baseline"/>
           <w:rtl w:val="0"/>
@@ -855,44 +855,44 @@
           <w:highlight w:val="none"/>
           <w:u w:val="none" w:color="auto"/>
           <w:effect w:val="none"/>
-          <w:bdr w:val="nil"/>
-          <w:shd w:val="clear" w:color="auto" w:fill="auto"/>
-          <w:vertAlign w:val="baseline"/>
-          <w:rtl w:val="0"/>
-          <w:cs w:val="0"/>
-          <w:lang w:val="de-DE" w:eastAsia="zh-TW" w:bidi="ar-SA"/>
-        </w:rPr>
-        <w:t>Nôór rèëpèëåátèëd spèëåákìïng shy åáppèëtìïtèë.</w:t>
-      </w:r>
-      <w:r>
-        <w:rPr>
-          <w:rStyle w:val="DefaultParagraphFont"/>
-          <w:rFonts w:ascii="Calibri" w:eastAsia="Calibri" w:hAnsi="Calibri" w:cs="Calibri"/>
-          <w:b w:val="0"/>
-          <w:bCs w:val="0"/>
-          <w:i w:val="0"/>
-          <w:iCs w:val="0"/>
-          <w:caps w:val="0"/>
-          <w:smallCaps w:val="0"/>
-          <w:strike w:val="0"/>
-          <w:dstrike w:val="0"/>
-          <w:outline w:val="0"/>
-          <w:shadow w:val="0"/>
-          <w:emboss w:val="0"/>
-          <w:imprint w:val="0"/>
-          <w:noProof w:val="0"/>
-          <w:vanish w:val="0"/>
-          <w:color w:val="auto"/>
-          <w:spacing w:val="0"/>
-          <w:w w:val="100"/>
-          <w:kern w:val="0"/>
-          <w:position w:val="0"/>
-          <w:sz w:val="22"/>
-          <w:szCs w:val="22"/>
-          <w:highlight w:val="none"/>
-          <w:u w:val="none" w:color="auto"/>
-          <w:effect w:val="none"/>
-          <w:bdr w:val="nil"/>
+          <w:bdr w:val="none" w:sz="0" w:space="0" w:color="auto"/>
+          <w:shd w:val="clear" w:color="auto" w:fill="auto"/>
+          <w:vertAlign w:val="baseline"/>
+          <w:rtl w:val="0"/>
+          <w:cs w:val="0"/>
+          <w:lang w:val="de-DE" w:eastAsia="zh-TW" w:bidi="ar-SA"/>
+        </w:rPr>
+        <w:t>Nöôr rëèpëèâàtëèd spëèâàkïìng shy âàppëètïìtëè.</w:t>
+      </w:r>
+      <w:r>
+        <w:rPr>
+          <w:rStyle w:val="DefaultParagraphFont"/>
+          <w:rFonts w:ascii="Calibri" w:eastAsia="Calibri" w:hAnsi="Calibri" w:cs="Calibri"/>
+          <w:b w:val="0"/>
+          <w:bCs w:val="0"/>
+          <w:i w:val="0"/>
+          <w:iCs w:val="0"/>
+          <w:caps w:val="0"/>
+          <w:smallCaps w:val="0"/>
+          <w:strike w:val="0"/>
+          <w:dstrike w:val="0"/>
+          <w:outline w:val="0"/>
+          <w:shadow w:val="0"/>
+          <w:emboss w:val="0"/>
+          <w:imprint w:val="0"/>
+          <w:noProof w:val="0"/>
+          <w:vanish w:val="0"/>
+          <w:color w:val="auto"/>
+          <w:spacing w:val="0"/>
+          <w:w w:val="100"/>
+          <w:kern w:val="0"/>
+          <w:position w:val="0"/>
+          <w:sz w:val="22"/>
+          <w:szCs w:val="22"/>
+          <w:highlight w:val="none"/>
+          <w:u w:val="none" w:color="auto"/>
+          <w:effect w:val="none"/>
+          <w:bdr w:val="none" w:sz="0" w:space="0" w:color="auto"/>
           <w:shd w:val="clear" w:color="auto" w:fill="auto"/>
           <w:vertAlign w:val="baseline"/>
           <w:rtl w:val="0"/>
@@ -929,44 +929,44 @@
           <w:highlight w:val="none"/>
           <w:u w:val="none" w:color="auto"/>
           <w:effect w:val="none"/>
-          <w:bdr w:val="nil"/>
-          <w:shd w:val="clear" w:color="auto" w:fill="auto"/>
-          <w:vertAlign w:val="baseline"/>
-          <w:rtl w:val="0"/>
-          <w:cs w:val="0"/>
-          <w:lang w:val="de-DE" w:eastAsia="zh-TW" w:bidi="ar-SA"/>
-        </w:rPr>
-        <w:t>Éxcïïtêëd ïït håâstïïly åân påâstüýrêë ïït õòbsêërvêë.</w:t>
-      </w:r>
-      <w:r>
-        <w:rPr>
-          <w:rStyle w:val="DefaultParagraphFont"/>
-          <w:rFonts w:ascii="Calibri" w:eastAsia="Calibri" w:hAnsi="Calibri" w:cs="Calibri"/>
-          <w:b w:val="0"/>
-          <w:bCs w:val="0"/>
-          <w:i w:val="0"/>
-          <w:iCs w:val="0"/>
-          <w:caps w:val="0"/>
-          <w:smallCaps w:val="0"/>
-          <w:strike w:val="0"/>
-          <w:dstrike w:val="0"/>
-          <w:outline w:val="0"/>
-          <w:shadow w:val="0"/>
-          <w:emboss w:val="0"/>
-          <w:imprint w:val="0"/>
-          <w:noProof w:val="0"/>
-          <w:vanish w:val="0"/>
-          <w:color w:val="auto"/>
-          <w:spacing w:val="0"/>
-          <w:w w:val="100"/>
-          <w:kern w:val="0"/>
-          <w:position w:val="0"/>
-          <w:sz w:val="22"/>
-          <w:szCs w:val="22"/>
-          <w:highlight w:val="none"/>
-          <w:u w:val="none" w:color="auto"/>
-          <w:effect w:val="none"/>
-          <w:bdr w:val="nil"/>
+          <w:bdr w:val="none" w:sz="0" w:space="0" w:color="auto"/>
+          <w:shd w:val="clear" w:color="auto" w:fill="auto"/>
+          <w:vertAlign w:val="baseline"/>
+          <w:rtl w:val="0"/>
+          <w:cs w:val="0"/>
+          <w:lang w:val="de-DE" w:eastAsia="zh-TW" w:bidi="ar-SA"/>
+        </w:rPr>
+        <w:t>Éxcïítêêd ïít háæstïíly áæn páæstúûrêê ïít òõbsêêrvêê.</w:t>
+      </w:r>
+      <w:r>
+        <w:rPr>
+          <w:rStyle w:val="DefaultParagraphFont"/>
+          <w:rFonts w:ascii="Calibri" w:eastAsia="Calibri" w:hAnsi="Calibri" w:cs="Calibri"/>
+          <w:b w:val="0"/>
+          <w:bCs w:val="0"/>
+          <w:i w:val="0"/>
+          <w:iCs w:val="0"/>
+          <w:caps w:val="0"/>
+          <w:smallCaps w:val="0"/>
+          <w:strike w:val="0"/>
+          <w:dstrike w:val="0"/>
+          <w:outline w:val="0"/>
+          <w:shadow w:val="0"/>
+          <w:emboss w:val="0"/>
+          <w:imprint w:val="0"/>
+          <w:noProof w:val="0"/>
+          <w:vanish w:val="0"/>
+          <w:color w:val="auto"/>
+          <w:spacing w:val="0"/>
+          <w:w w:val="100"/>
+          <w:kern w:val="0"/>
+          <w:position w:val="0"/>
+          <w:sz w:val="22"/>
+          <w:szCs w:val="22"/>
+          <w:highlight w:val="none"/>
+          <w:u w:val="none" w:color="auto"/>
+          <w:effect w:val="none"/>
+          <w:bdr w:val="none" w:sz="0" w:space="0" w:color="auto"/>
           <w:shd w:val="clear" w:color="auto" w:fill="auto"/>
           <w:vertAlign w:val="baseline"/>
           <w:rtl w:val="0"/>
@@ -1003,14 +1003,14 @@
           <w:highlight w:val="none"/>
           <w:u w:val="none" w:color="auto"/>
           <w:effect w:val="none"/>
-          <w:bdr w:val="nil"/>
-          <w:shd w:val="clear" w:color="auto" w:fill="auto"/>
-          <w:vertAlign w:val="baseline"/>
-          <w:rtl w:val="0"/>
-          <w:cs w:val="0"/>
-          <w:lang w:val="de-DE" w:eastAsia="zh-TW" w:bidi="ar-SA"/>
-        </w:rPr>
-        <w:t>Snúûg hãånd hõów dãårêè hêèrêè tõóõó.</w:t>
+          <w:bdr w:val="none" w:sz="0" w:space="0" w:color="auto"/>
+          <w:shd w:val="clear" w:color="auto" w:fill="auto"/>
+          <w:vertAlign w:val="baseline"/>
+          <w:rtl w:val="0"/>
+          <w:cs w:val="0"/>
+          <w:lang w:val="de-DE" w:eastAsia="zh-TW" w:bidi="ar-SA"/>
+        </w:rPr>
+        <w:t>Snüüg häånd höòw däårëé hëérëé töòöò.</w:t>
       </w:r>
       <w:bookmarkStart w:id="0" w:name="_GoBack"/>
       <w:bookmarkEnd w:id="0"/>

--- a/Test_BP/Fol_2k_files_500(2)/de-DE/file 500_2 - Copy (263)_de.docx
+++ b/Test_BP/Fol_2k_files_500(2)/de-DE/file 500_2 - Copy (263)_de.docx
@@ -42,7 +42,7 @@
           <w:cs w:val="0"/>
           <w:lang w:val="de-DE" w:eastAsia="zh-TW" w:bidi="ar-SA"/>
         </w:rPr>
-        <w:t>t èéxcèépt tòò sòò tèémpèér müütüüâál tâástèés mòòthèér.</w:t>
+        <w:t>t èêxcèêpt tóò sóò tèêmpèêr mýýtýýæål tæåstèês móòthèêr.</w:t>
       </w:r>
       <w:r>
         <w:rPr>
@@ -116,7 +116,7 @@
           <w:cs w:val="0"/>
           <w:lang w:val="de-DE" w:eastAsia="zh-TW" w:bidi="ar-SA"/>
         </w:rPr>
-        <w:t>Ìntêêrêêstêêd cùúltïîvæâtêêd ïîts còóntïînùúïîng nòów yêêt æârêê.</w:t>
+        <w:t>Íntëérëéstëéd cûúltïïvåätëéd ïïts cõóntïïnûúïïng nõów yëét åärëé.</w:t>
       </w:r>
       <w:r>
         <w:rPr>
@@ -190,7 +190,7 @@
           <w:cs w:val="0"/>
           <w:lang w:val="de-DE" w:eastAsia="zh-TW" w:bidi="ar-SA"/>
         </w:rPr>
-        <w:t>Õûût ííntèèrèèstèèd áäccèèptáäncèè óöûûr páärtííáälííty áäffróöntííng ûûnplèèáäsáänt why áädd.</w:t>
+        <w:t>Óüýt ííntëèrëèstëèd ãâccëèptãâncëè ôôüýr pãârtííãâlííty ãâffrôôntííng üýnplëèãâsãânt why ãâdd.</w:t>
       </w:r>
       <w:r>
         <w:rPr>
@@ -264,7 +264,7 @@
           <w:cs w:val="0"/>
           <w:lang w:val="de-DE" w:eastAsia="zh-TW" w:bidi="ar-SA"/>
         </w:rPr>
-        <w:t>Èstêéêém gáärdêén mêén yêét shy côòýürsêé.</w:t>
+        <w:t>Èstéèéèm gäærdéèn méèn yéèt shy cóôýùrséè.</w:t>
       </w:r>
       <w:r>
         <w:rPr>
@@ -338,7 +338,7 @@
           <w:cs w:val="0"/>
           <w:lang w:val="de-DE" w:eastAsia="zh-TW" w:bidi="ar-SA"/>
         </w:rPr>
-        <w:t>Côönsúültéëd úüp my tôöléëräåbly sôöméëtîïméës péërpéëtúüäål ôöh.</w:t>
+        <w:t>Cõönsúûltèèd úûp my tõölèèràåbly sõömèètïïmèès pèèrpèètúûàål õöh.</w:t>
       </w:r>
       <w:r>
         <w:rPr>
@@ -412,7 +412,7 @@
           <w:cs w:val="0"/>
           <w:lang w:val="de-DE" w:eastAsia="zh-TW" w:bidi="ar-SA"/>
         </w:rPr>
-        <w:t>Éxprèèssíïòön àæccèèptàæncèè íïmprüüdèèncèè pàærtíïcüülàær hàæd èèàæt üünsàætíïàæblèè.</w:t>
+        <w:t>Ëxprêêssìíöôn åâccêêptåâncêê ìímprúûdêêncêê påârtìícúûlåâr håâd êêåât úûnsåâtìíåâblêê.</w:t>
       </w:r>
       <w:r>
         <w:rPr>
@@ -492,7 +492,7 @@
           <w:cs w:val="0"/>
           <w:lang w:val="de-DE" w:eastAsia="zh-TW" w:bidi="ar-SA"/>
         </w:rPr>
-        <w:t>Häád dêénõótîìng prõópêérly jõóîìntüûrêé yõóüû õóccäásîìõón dîìrêéctly räáîìllêéry.</w:t>
+        <w:t>Håâd dëënòòtìîng pròòpëërly jòòìîntûürëë yòòûü òòccåâsìîòòn dìîrëëctly råâìîllëëry.</w:t>
       </w:r>
       <w:r>
         <w:rPr>
@@ -566,7 +566,7 @@
           <w:cs w:val="0"/>
           <w:lang w:val="de-DE" w:eastAsia="zh-TW" w:bidi="ar-SA"/>
         </w:rPr>
-        <w:t>În sãåîîd tõô õôf põôõôr fúýll bëê põôst fãåcëê snúýg.</w:t>
+        <w:t>Ín såàïïd tóò óòf póòóòr fùûll bëê póòst fåàcëê snùûg.</w:t>
       </w:r>
       <w:r>
         <w:rPr>
@@ -640,7 +640,7 @@
           <w:cs w:val="0"/>
           <w:lang w:val="de-DE" w:eastAsia="zh-TW" w:bidi="ar-SA"/>
         </w:rPr>
-        <w:t>Íntròòdüýcéêd ìímprüýdéêncéê séêéê säây üýnpléêäâsìíng déêvòònshìíréê äâccéêptäâncéê sòòn.</w:t>
+        <w:t>Întröõdúýcééd ïìmprúýdééncéé séééé sàáy úýnplééàásïìng déévöõnshïìréé àáccééptàáncéé söõn.</w:t>
       </w:r>
       <w:r>
         <w:rPr>
@@ -714,7 +714,7 @@
           <w:cs w:val="0"/>
           <w:lang w:val="de-DE" w:eastAsia="zh-TW" w:bidi="ar-SA"/>
         </w:rPr>
-        <w:t>Èxéètéèr löóngéèr wîîsdöóm gâây nöór déèsîîgn ââgéè.</w:t>
+        <w:t>Éxèêtèêr lôõngèêr wîïsdôõm gáây nôõr dèêsîïgn áâgèê.</w:t>
       </w:r>
       <w:r>
         <w:rPr>
@@ -788,7 +788,7 @@
           <w:cs w:val="0"/>
           <w:lang w:val="de-DE" w:eastAsia="zh-TW" w:bidi="ar-SA"/>
         </w:rPr>
-        <w:t>Æm wèëáæthèër tóö èëntèërèëd nóörláænd nóö îïn shóöwîïng sèërvîïcèë.</w:t>
+        <w:t>Äm wêéåäthêér töò êéntêérêéd nöòrlåänd nöò íïn shöòwíïng sêérvíïcêé.</w:t>
       </w:r>
       <w:r>
         <w:rPr>
@@ -862,7 +862,7 @@
           <w:cs w:val="0"/>
           <w:lang w:val="de-DE" w:eastAsia="zh-TW" w:bidi="ar-SA"/>
         </w:rPr>
-        <w:t>Nöôr rëèpëèâàtëèd spëèâàkïìng shy âàppëètïìtëè.</w:t>
+        <w:t>Nóôr rêêpêêàátêêd spêêàákííng shy àáppêêtíítêê.</w:t>
       </w:r>
       <w:r>
         <w:rPr>
@@ -936,7 +936,7 @@
           <w:cs w:val="0"/>
           <w:lang w:val="de-DE" w:eastAsia="zh-TW" w:bidi="ar-SA"/>
         </w:rPr>
-        <w:t>Éxcïítêêd ïít háæstïíly áæn páæstúûrêê ïít òõbsêêrvêê.</w:t>
+        <w:t>Ëxcîîtèèd îît håástîîly åán påástûýrèè îît óôbsèèrvèè.</w:t>
       </w:r>
       <w:r>
         <w:rPr>
@@ -1010,7 +1010,7 @@
           <w:cs w:val="0"/>
           <w:lang w:val="de-DE" w:eastAsia="zh-TW" w:bidi="ar-SA"/>
         </w:rPr>
-        <w:t>Snüüg häånd höòw däårëé hëérëé töòöò.</w:t>
+        <w:t>Snüûg hãænd hóôw dãærëë hëërëë tóôóô.</w:t>
       </w:r>
       <w:bookmarkStart w:id="0" w:name="_GoBack"/>
       <w:bookmarkEnd w:id="0"/>

--- a/Test_BP/Fol_2k_files_500(2)/de-DE/file 500_2 - Copy (263)_de.docx
+++ b/Test_BP/Fol_2k_files_500(2)/de-DE/file 500_2 - Copy (263)_de.docx
@@ -42,7 +42,7 @@
           <w:cs w:val="0"/>
           <w:lang w:val="de-DE" w:eastAsia="zh-TW" w:bidi="ar-SA"/>
         </w:rPr>
-        <w:t>t èêxcèêpt tóò sóò tèêmpèêr mýýtýýæål tæåstèês móòthèêr.</w:t>
+        <w:t>t ëéxcëépt tõô sõô tëémpëér mýýtýýâål tâåstëés mõôthëér.</w:t>
       </w:r>
       <w:r>
         <w:rPr>
@@ -116,7 +116,7 @@
           <w:cs w:val="0"/>
           <w:lang w:val="de-DE" w:eastAsia="zh-TW" w:bidi="ar-SA"/>
         </w:rPr>
-        <w:t>Íntëérëéstëéd cûúltïïvåätëéd ïïts cõóntïïnûúïïng nõów yëét åärëé.</w:t>
+        <w:t>Întëérëéstëéd cýùltïívãàtëéd ïíts côöntïínýùïíng nôöw yëét ãàrëé.</w:t>
       </w:r>
       <w:r>
         <w:rPr>
@@ -190,7 +190,7 @@
           <w:cs w:val="0"/>
           <w:lang w:val="de-DE" w:eastAsia="zh-TW" w:bidi="ar-SA"/>
         </w:rPr>
-        <w:t>Óüýt ííntëèrëèstëèd ãâccëèptãâncëè ôôüýr pãârtííãâlííty ãâffrôôntííng üýnplëèãâsãânt why ãâdd.</w:t>
+        <w:t>Öùýt ìíntèèrèèstèèd ãäccèèptãäncèè õõùýr pãärtìíãälìíty ãäffrõõntìíng ùýnplèèãäsãänt why ãädd.</w:t>
       </w:r>
       <w:r>
         <w:rPr>
@@ -264,7 +264,7 @@
           <w:cs w:val="0"/>
           <w:lang w:val="de-DE" w:eastAsia="zh-TW" w:bidi="ar-SA"/>
         </w:rPr>
-        <w:t>Èstéèéèm gäærdéèn méèn yéèt shy cóôýùrséè.</w:t>
+        <w:t>Èstëéëém gàærdëén mëén yëét shy cóôûùrsëé.</w:t>
       </w:r>
       <w:r>
         <w:rPr>
@@ -338,7 +338,7 @@
           <w:cs w:val="0"/>
           <w:lang w:val="de-DE" w:eastAsia="zh-TW" w:bidi="ar-SA"/>
         </w:rPr>
-        <w:t>Cõönsúûltèèd úûp my tõölèèràåbly sõömèètïïmèès pèèrpèètúûàål õöh.</w:t>
+        <w:t>Cõònsýýltêèd ýýp my tõòlêèræábly sõòmêètïïmêès pêèrpêètýýæál õòh.</w:t>
       </w:r>
       <w:r>
         <w:rPr>
@@ -412,7 +412,7 @@
           <w:cs w:val="0"/>
           <w:lang w:val="de-DE" w:eastAsia="zh-TW" w:bidi="ar-SA"/>
         </w:rPr>
-        <w:t>Ëxprêêssìíöôn åâccêêptåâncêê ìímprúûdêêncêê påârtìícúûlåâr håâd êêåât úûnsåâtìíåâblêê.</w:t>
+        <w:t>Èxprèëssììóön âàccèëptâàncèë ììmprýýdèëncèë pâàrtììcýýlâàr hâàd èëâàt ýýnsâàtììâàblèë.</w:t>
       </w:r>
       <w:r>
         <w:rPr>
@@ -492,7 +492,7 @@
           <w:cs w:val="0"/>
           <w:lang w:val="de-DE" w:eastAsia="zh-TW" w:bidi="ar-SA"/>
         </w:rPr>
-        <w:t>Håâd dëënòòtìîng pròòpëërly jòòìîntûürëë yòòûü òòccåâsìîòòn dìîrëëctly råâìîllëëry.</w:t>
+        <w:t>Häåd déënòötìíng pròöpéërly jòöìíntýüréë yòöýü òöccäåsìíòön dìíréëctly räåìílléëry.</w:t>
       </w:r>
       <w:r>
         <w:rPr>
@@ -566,7 +566,7 @@
           <w:cs w:val="0"/>
           <w:lang w:val="de-DE" w:eastAsia="zh-TW" w:bidi="ar-SA"/>
         </w:rPr>
-        <w:t>Ín såàïïd tóò óòf póòóòr fùûll bëê póòst fåàcëê snùûg.</w:t>
+        <w:t>Ìn såàïïd tóò óòf póòóòr fùûll bèê póòst fåàcèê snùûg.</w:t>
       </w:r>
       <w:r>
         <w:rPr>
@@ -640,7 +640,7 @@
           <w:cs w:val="0"/>
           <w:lang w:val="de-DE" w:eastAsia="zh-TW" w:bidi="ar-SA"/>
         </w:rPr>
-        <w:t>Întröõdúýcééd ïìmprúýdééncéé séééé sàáy úýnplééàásïìng déévöõnshïìréé àáccééptàáncéé söõn.</w:t>
+        <w:t>Întrõòdüücêèd íïmprüüdêèncêè sêèêè sæây üünplêèæâsíïng dêèvõònshíïrêè æâccêèptæâncêè sõòn.</w:t>
       </w:r>
       <w:r>
         <w:rPr>
@@ -714,7 +714,7 @@
           <w:cs w:val="0"/>
           <w:lang w:val="de-DE" w:eastAsia="zh-TW" w:bidi="ar-SA"/>
         </w:rPr>
-        <w:t>Éxèêtèêr lôõngèêr wîïsdôõm gáây nôõr dèêsîïgn áâgèê.</w:t>
+        <w:t>Éxêëtêër lóöngêër wíìsdóöm gåáy nóör dêësíìgn åágêë.</w:t>
       </w:r>
       <w:r>
         <w:rPr>
@@ -788,7 +788,7 @@
           <w:cs w:val="0"/>
           <w:lang w:val="de-DE" w:eastAsia="zh-TW" w:bidi="ar-SA"/>
         </w:rPr>
-        <w:t>Äm wêéåäthêér töò êéntêérêéd nöòrlåänd nöò íïn shöòwíïng sêérvíïcêé.</w:t>
+        <w:t>Æm wèèááthèèr tõó èèntèèrèèd nõórláánd nõó íín shõówííng sèèrvíícèè.</w:t>
       </w:r>
       <w:r>
         <w:rPr>
@@ -862,7 +862,7 @@
           <w:cs w:val="0"/>
           <w:lang w:val="de-DE" w:eastAsia="zh-TW" w:bidi="ar-SA"/>
         </w:rPr>
-        <w:t>Nóôr rêêpêêàátêêd spêêàákííng shy àáppêêtíítêê.</w:t>
+        <w:t>Nöör réèpéèâåtéèd spéèâåkííng shy âåppéètíítéè.</w:t>
       </w:r>
       <w:r>
         <w:rPr>
@@ -936,7 +936,7 @@
           <w:cs w:val="0"/>
           <w:lang w:val="de-DE" w:eastAsia="zh-TW" w:bidi="ar-SA"/>
         </w:rPr>
-        <w:t>Ëxcîîtèèd îît håástîîly åán påástûýrèè îît óôbsèèrvèè.</w:t>
+        <w:t>Èxcììtêëd ììt hæástììly æán pæástýùrêë ììt öòbsêërvêë.</w:t>
       </w:r>
       <w:r>
         <w:rPr>
@@ -1010,7 +1010,7 @@
           <w:cs w:val="0"/>
           <w:lang w:val="de-DE" w:eastAsia="zh-TW" w:bidi="ar-SA"/>
         </w:rPr>
-        <w:t>Snüûg hãænd hóôw dãærëë hëërëë tóôóô.</w:t>
+        <w:t>Snùúg háænd hòów dáærèè hèèrèè tòóòó.</w:t>
       </w:r>
       <w:bookmarkStart w:id="0" w:name="_GoBack"/>
       <w:bookmarkEnd w:id="0"/>
